--- a/65-Kazeev-Otchet-po-kursovoy.docx
+++ b/65-Kazeev-Otchet-po-kursovoy.docx
@@ -468,8 +468,6 @@
               </w:rPr>
               <w:t>ПОСТАНОВКА ЗАДАЧИ</w:t>
             </w:r>
-            <w:bookmarkStart w:id="0" w:name="_GoBack"/>
-            <w:bookmarkEnd w:id="0"/>
             <w:r>
               <w:rPr>
                 <w:noProof/>
@@ -1472,25 +1470,19 @@
         </w:numPr>
         <w:jc w:val="center"/>
       </w:pPr>
-      <w:bookmarkStart w:id="1" w:name="_Toc59229206"/>
+      <w:bookmarkStart w:id="0" w:name="_Toc59229206"/>
       <w:r>
         <w:lastRenderedPageBreak/>
         <w:t>Введение</w:t>
       </w:r>
-      <w:bookmarkEnd w:id="1"/>
+      <w:bookmarkEnd w:id="0"/>
     </w:p>
     <w:p>
       <w:r>
         <w:t xml:space="preserve">Была поставлена задача разработать форму для </w:t>
       </w:r>
       <w:r>
-        <w:t xml:space="preserve">регистрации на </w:t>
-      </w:r>
-      <w:r>
-        <w:t xml:space="preserve">офлайн </w:t>
-      </w:r>
-      <w:r>
-        <w:t>конференцию</w:t>
+        <w:t>регистрации на офлайн конференцию</w:t>
       </w:r>
       <w:r>
         <w:t>, создать несколько WEB-страниц, а также создать интерфейс для них.</w:t>
@@ -1522,12 +1514,12 @@
       <w:pPr>
         <w:pStyle w:val="1"/>
       </w:pPr>
-      <w:bookmarkStart w:id="2" w:name="_Toc59229207"/>
+      <w:bookmarkStart w:id="1" w:name="_Toc59229207"/>
       <w:r>
         <w:lastRenderedPageBreak/>
         <w:t>ПОСТАНОВКА ЗАДАЧИ</w:t>
       </w:r>
-      <w:bookmarkEnd w:id="2"/>
+      <w:bookmarkEnd w:id="1"/>
     </w:p>
     <w:p>
       <w:r>
@@ -1548,11 +1540,9 @@
       <w:r>
         <w:t xml:space="preserve">, ее новостям, иметь форму </w:t>
       </w:r>
-      <w:proofErr w:type="spellStart"/>
-      <w:r>
-        <w:t>регестрации</w:t>
-      </w:r>
-      <w:proofErr w:type="spellEnd"/>
+      <w:r>
+        <w:t>регистрации</w:t>
+      </w:r>
       <w:r>
         <w:t>.</w:t>
       </w:r>
@@ -1673,12 +1663,12 @@
       <w:pPr>
         <w:pStyle w:val="1"/>
       </w:pPr>
-      <w:bookmarkStart w:id="3" w:name="_Toc59229208"/>
+      <w:bookmarkStart w:id="2" w:name="_Toc59229208"/>
       <w:r>
         <w:lastRenderedPageBreak/>
         <w:t>структура формы</w:t>
       </w:r>
-      <w:bookmarkEnd w:id="3"/>
+      <w:bookmarkEnd w:id="2"/>
     </w:p>
     <w:p>
       <w:r>
@@ -1992,15 +1982,7 @@
                 <w:szCs w:val="28"/>
                 <w:lang w:val="en-US"/>
               </w:rPr>
-              <w:t xml:space="preserve"> </w:t>
-            </w:r>
-            <w:r>
-              <w:rPr>
-                <w:rFonts w:cs="Times New Roman"/>
-                <w:szCs w:val="28"/>
-                <w:lang w:val="en-US"/>
-              </w:rPr>
-              <w:t>text</w:t>
+              <w:t xml:space="preserve"> text</w:t>
             </w:r>
             <w:r>
               <w:rPr>
@@ -2202,15 +2184,7 @@
                 <w:szCs w:val="28"/>
                 <w:lang w:val="en-US"/>
               </w:rPr>
-              <w:t>type="</w:t>
-            </w:r>
-            <w:r>
-              <w:rPr>
-                <w:rFonts w:cs="Times New Roman"/>
-                <w:szCs w:val="28"/>
-                <w:lang w:val="en-US"/>
-              </w:rPr>
-              <w:t>email</w:t>
+              <w:t>type="email</w:t>
             </w:r>
             <w:r>
               <w:rPr>
@@ -2489,12 +2463,12 @@
       <w:pPr>
         <w:pStyle w:val="1"/>
       </w:pPr>
-      <w:bookmarkStart w:id="4" w:name="_Toc59229209"/>
+      <w:bookmarkStart w:id="3" w:name="_Toc59229209"/>
       <w:r>
         <w:lastRenderedPageBreak/>
         <w:t>Струкура сайта</w:t>
       </w:r>
-      <w:bookmarkEnd w:id="4"/>
+      <w:bookmarkEnd w:id="3"/>
     </w:p>
     <w:p>
       <w:r>
@@ -2510,6 +2484,10 @@
         <w:jc w:val="center"/>
       </w:pPr>
       <w:r>
+        <w:rPr>
+          <w:noProof/>
+          <w:lang w:eastAsia="ru-RU"/>
+        </w:rPr>
         <w:drawing>
           <wp:inline distT="0" distB="0" distL="0" distR="0" wp14:anchorId="09B20794" wp14:editId="49E657A4">
             <wp:extent cx="5191850" cy="2857899"/>
@@ -2551,11 +2529,11 @@
       <w:pPr>
         <w:pStyle w:val="2"/>
       </w:pPr>
-      <w:bookmarkStart w:id="5" w:name="_Toc59229210"/>
+      <w:bookmarkStart w:id="4" w:name="_Toc59229210"/>
       <w:r>
         <w:t>Главная страница</w:t>
       </w:r>
-      <w:bookmarkEnd w:id="5"/>
+      <w:bookmarkEnd w:id="4"/>
     </w:p>
     <w:p>
       <w:r>
@@ -2665,14 +2643,14 @@
       <w:pPr>
         <w:pStyle w:val="2"/>
       </w:pPr>
-      <w:bookmarkStart w:id="6" w:name="_Toc59229211"/>
+      <w:bookmarkStart w:id="5" w:name="_Toc59229211"/>
       <w:r>
         <w:t xml:space="preserve">Страница </w:t>
       </w:r>
       <w:r>
         <w:t>регистрации</w:t>
       </w:r>
-      <w:bookmarkEnd w:id="6"/>
+      <w:bookmarkEnd w:id="5"/>
     </w:p>
     <w:p>
       <w:r>
@@ -2735,7 +2713,7 @@
       <w:pPr>
         <w:pStyle w:val="2"/>
       </w:pPr>
-      <w:bookmarkStart w:id="7" w:name="_Toc59229212"/>
+      <w:bookmarkStart w:id="6" w:name="_Toc59229212"/>
       <w:r>
         <w:t xml:space="preserve">Страницы </w:t>
       </w:r>
@@ -2754,7 +2732,7 @@
         </w:rPr>
         <w:t>”</w:t>
       </w:r>
-      <w:bookmarkEnd w:id="7"/>
+      <w:bookmarkEnd w:id="6"/>
       <w:r>
         <w:t xml:space="preserve"> </w:t>
       </w:r>
@@ -2845,13 +2823,7 @@
         </w:numPr>
       </w:pPr>
       <w:r>
-        <w:t xml:space="preserve">Блок ссылок на соц. </w:t>
-      </w:r>
-      <w:r>
-        <w:t>С</w:t>
-      </w:r>
-      <w:r>
-        <w:t>ети</w:t>
+        <w:t>Блок ссылок на соц. Сети</w:t>
       </w:r>
     </w:p>
     <w:p>
@@ -2881,22 +2853,22 @@
       <w:pPr>
         <w:pStyle w:val="1"/>
       </w:pPr>
-      <w:bookmarkStart w:id="8" w:name="_Toc59229213"/>
+      <w:bookmarkStart w:id="7" w:name="_Toc59229213"/>
       <w:r>
         <w:lastRenderedPageBreak/>
         <w:t>ИНТЕРФЕЙС САЙТА</w:t>
       </w:r>
+      <w:bookmarkEnd w:id="7"/>
+    </w:p>
+    <w:p>
+      <w:pPr>
+        <w:pStyle w:val="2"/>
+      </w:pPr>
+      <w:bookmarkStart w:id="8" w:name="_Toc59229214"/>
+      <w:r>
+        <w:t>Стартовая главная страница</w:t>
+      </w:r>
       <w:bookmarkEnd w:id="8"/>
-    </w:p>
-    <w:p>
-      <w:pPr>
-        <w:pStyle w:val="2"/>
-      </w:pPr>
-      <w:bookmarkStart w:id="9" w:name="_Toc59229214"/>
-      <w:r>
-        <w:t>Стартовая главная страница</w:t>
-      </w:r>
-      <w:bookmarkEnd w:id="9"/>
     </w:p>
     <w:p>
       <w:pPr>
@@ -2904,6 +2876,10 @@
         <w:jc w:val="center"/>
       </w:pPr>
       <w:r>
+        <w:rPr>
+          <w:noProof/>
+          <w:lang w:eastAsia="ru-RU"/>
+        </w:rPr>
         <w:drawing>
           <wp:inline distT="0" distB="0" distL="0" distR="0" wp14:anchorId="17944414" wp14:editId="24D2A3A8">
             <wp:extent cx="6120130" cy="3215005"/>
@@ -2947,6 +2923,10 @@
         <w:jc w:val="center"/>
       </w:pPr>
       <w:r>
+        <w:rPr>
+          <w:noProof/>
+          <w:lang w:eastAsia="ru-RU"/>
+        </w:rPr>
         <w:drawing>
           <wp:inline distT="0" distB="0" distL="0" distR="0" wp14:anchorId="3CB1A80D" wp14:editId="098BDD96">
             <wp:extent cx="6120130" cy="3237865"/>
@@ -2990,6 +2970,10 @@
         <w:jc w:val="center"/>
       </w:pPr>
       <w:r>
+        <w:rPr>
+          <w:noProof/>
+          <w:lang w:eastAsia="ru-RU"/>
+        </w:rPr>
         <w:lastRenderedPageBreak/>
         <w:drawing>
           <wp:inline distT="0" distB="0" distL="0" distR="0" wp14:anchorId="4D3E1A7C" wp14:editId="3BE0C834">
@@ -3050,7 +3034,7 @@
       <w:pPr>
         <w:pStyle w:val="2"/>
       </w:pPr>
-      <w:bookmarkStart w:id="10" w:name="_Toc59229215"/>
+      <w:bookmarkStart w:id="9" w:name="_Toc59229215"/>
       <w:r>
         <w:t>Страница «</w:t>
       </w:r>
@@ -3060,13 +3044,17 @@
       <w:r>
         <w:t>»</w:t>
       </w:r>
-      <w:bookmarkEnd w:id="10"/>
+      <w:bookmarkEnd w:id="9"/>
     </w:p>
     <w:p>
       <w:pPr>
         <w:ind w:firstLine="0"/>
       </w:pPr>
       <w:r>
+        <w:rPr>
+          <w:noProof/>
+          <w:lang w:eastAsia="ru-RU"/>
+        </w:rPr>
         <w:drawing>
           <wp:inline distT="0" distB="0" distL="0" distR="0" wp14:anchorId="500BFBD8" wp14:editId="2F4374F0">
             <wp:extent cx="6120130" cy="3237230"/>
@@ -3109,6 +3097,10 @@
         <w:ind w:firstLine="0"/>
       </w:pPr>
       <w:r>
+        <w:rPr>
+          <w:noProof/>
+          <w:lang w:eastAsia="ru-RU"/>
+        </w:rPr>
         <w:lastRenderedPageBreak/>
         <w:drawing>
           <wp:inline distT="0" distB="0" distL="0" distR="0" wp14:anchorId="3088F2F8" wp14:editId="58A149D2">
@@ -3151,7 +3143,7 @@
       <w:pPr>
         <w:pStyle w:val="2"/>
       </w:pPr>
-      <w:bookmarkStart w:id="11" w:name="_Toc59229216"/>
+      <w:bookmarkStart w:id="10" w:name="_Toc59229216"/>
       <w:r>
         <w:t>Страница «</w:t>
       </w:r>
@@ -3161,13 +3153,17 @@
       <w:r>
         <w:t>»</w:t>
       </w:r>
-      <w:bookmarkEnd w:id="11"/>
+      <w:bookmarkEnd w:id="10"/>
     </w:p>
     <w:p>
       <w:pPr>
         <w:ind w:firstLine="0"/>
       </w:pPr>
       <w:r>
+        <w:rPr>
+          <w:noProof/>
+          <w:lang w:eastAsia="ru-RU"/>
+        </w:rPr>
         <w:drawing>
           <wp:inline distT="0" distB="0" distL="0" distR="0" wp14:anchorId="5ABD6301" wp14:editId="50FF2FA7">
             <wp:extent cx="6120130" cy="3198495"/>
@@ -3221,12 +3217,12 @@
       <w:pPr>
         <w:pStyle w:val="1"/>
       </w:pPr>
-      <w:bookmarkStart w:id="12" w:name="_Toc59229217"/>
+      <w:bookmarkStart w:id="11" w:name="_Toc59229217"/>
       <w:r>
         <w:lastRenderedPageBreak/>
         <w:t>ПОДКЛЮЧЕНИЕ БД</w:t>
       </w:r>
-      <w:bookmarkEnd w:id="12"/>
+      <w:bookmarkEnd w:id="11"/>
     </w:p>
     <w:p>
       <w:r>
@@ -3251,11 +3247,11 @@
       <w:r>
         <w:t xml:space="preserve">Все действие по подключению и действиями с </w:t>
       </w:r>
-      <w:proofErr w:type="spellStart"/>
-      <w:r>
-        <w:t>даннымы</w:t>
-      </w:r>
-      <w:proofErr w:type="spellEnd"/>
+      <w:r>
+        <w:t>данными</w:t>
+      </w:r>
+      <w:bookmarkStart w:id="12" w:name="_GoBack"/>
+      <w:bookmarkEnd w:id="12"/>
       <w:r>
         <w:t xml:space="preserve"> проводились в отдельном </w:t>
       </w:r>
@@ -3542,6 +3538,10 @@
         <w:jc w:val="center"/>
       </w:pPr>
       <w:r>
+        <w:rPr>
+          <w:noProof/>
+          <w:lang w:eastAsia="ru-RU"/>
+        </w:rPr>
         <w:drawing>
           <wp:inline distT="0" distB="0" distL="0" distR="0" wp14:anchorId="10C2CBD4" wp14:editId="6F5242C1">
             <wp:extent cx="6120130" cy="1117600"/>
@@ -3590,6 +3590,10 @@
         <w:jc w:val="center"/>
       </w:pPr>
       <w:r>
+        <w:rPr>
+          <w:noProof/>
+          <w:lang w:eastAsia="ru-RU"/>
+        </w:rPr>
         <w:drawing>
           <wp:inline distT="0" distB="0" distL="0" distR="0" wp14:anchorId="59FF215D" wp14:editId="590D5D9C">
             <wp:extent cx="6120130" cy="1724660"/>
@@ -9129,6 +9133,20 @@
       </w:tblBorders>
     </w:tblPr>
   </w:style>
+  <w:style w:type="paragraph" w:styleId="ae">
+    <w:name w:val="Revision"/>
+    <w:hidden/>
+    <w:uiPriority w:val="99"/>
+    <w:semiHidden/>
+    <w:rsid w:val="00640F31"/>
+    <w:pPr>
+      <w:spacing w:after="0" w:line="240" w:lineRule="auto"/>
+    </w:pPr>
+    <w:rPr>
+      <w:rFonts w:ascii="Times New Roman" w:hAnsi="Times New Roman"/>
+      <w:sz w:val="28"/>
+    </w:rPr>
+  </w:style>
 </w:styles>
 </file>
 
@@ -9398,7 +9416,7 @@
 </file>
 
 <file path=customXml/itemProps1.xml><?xml version="1.0" encoding="utf-8"?>
-<ds:datastoreItem xmlns:ds="http://schemas.openxmlformats.org/officeDocument/2006/customXml" ds:itemID="{1073767F-ED0C-4119-908C-45575E103299}">
+<ds:datastoreItem xmlns:ds="http://schemas.openxmlformats.org/officeDocument/2006/customXml" ds:itemID="{BAB60623-C7AB-479D-9609-6EF6E7E0E093}">
   <ds:schemaRefs>
     <ds:schemaRef ds:uri="http://schemas.openxmlformats.org/officeDocument/2006/bibliography"/>
   </ds:schemaRefs>
